--- a/Labs/Lab 5 - Create a reusable pipeline.docx
+++ b/Labs/Lab 5 - Create a reusable pipeline.docx
@@ -27,7 +27,13 @@
         <w:t>T</w:t>
       </w:r>
       <w:r>
-        <w:t xml:space="preserve">he pipeline you built in lab 2 extracted data from </w:t>
+        <w:t xml:space="preserve">he pipeline you built in </w:t>
+      </w:r>
+      <w:r>
+        <w:t>L</w:t>
+      </w:r>
+      <w:r>
+        <w:t xml:space="preserve">ab 2 extracted data from </w:t>
       </w:r>
       <w:r>
         <w:t xml:space="preserve">a </w:t>
@@ -42,7 +48,13 @@
         <w:t>the data lake.</w:t>
       </w:r>
       <w:r>
-        <w:t xml:space="preserve"> In lab 4.2 you cloned that pipeline to perform the same task for a different table. In this lab you will use dataset parameters and ADF pipeline expressions to </w:t>
+        <w:t xml:space="preserve"> In </w:t>
+      </w:r>
+      <w:r>
+        <w:t>L</w:t>
+      </w:r>
+      <w:r>
+        <w:t xml:space="preserve">ab 4.2 you cloned that pipeline to perform the same task for a different table. In this lab you will use dataset parameters and ADF pipeline expressions to </w:t>
       </w:r>
       <w:r>
         <w:t xml:space="preserve">make a reusable pipeline </w:t>
@@ -57,7 +69,7 @@
         <w:t xml:space="preserve"> pipeline that can perform th</w:t>
       </w:r>
       <w:r>
-        <w:t>e</w:t>
+        <w:t>is</w:t>
       </w:r>
       <w:r>
         <w:t xml:space="preserve"> task for </w:t>
@@ -660,6 +672,9 @@
       <w:r>
         <w:t xml:space="preserve">Set “File System” to “lakeroot” </w:t>
       </w:r>
+      <w:r>
+        <w:t>(note that data lake file names are case sensitive)</w:t>
+      </w:r>
     </w:p>
     <w:p>
       <w:pPr>
@@ -786,7 +801,13 @@
         <w:t xml:space="preserve">runtime </w:t>
       </w:r>
       <w:r>
-        <w:t>values for their parameters. Instead of hard-coding them into the pipeline definition, use pipeline parameters to make the pipeline itself generic.</w:t>
+        <w:t>values for their parameters. Instead of hard-coding them into the pipeline definition, use pipeline parameters to make the pipeline generic</w:t>
+      </w:r>
+      <w:r>
+        <w:t xml:space="preserve"> as well</w:t>
+      </w:r>
+      <w:r>
+        <w:t>.</w:t>
       </w:r>
     </w:p>
     <w:p>
@@ -1002,10 +1023,7 @@
         <w:t xml:space="preserve">In the same way, </w:t>
       </w:r>
       <w:r>
-        <w:t>on the pipeline’s “Sink” tab</w:t>
-      </w:r>
-      <w:r>
-        <w:t xml:space="preserve"> </w:t>
+        <w:t xml:space="preserve">on the pipeline’s “Sink” tab </w:t>
       </w:r>
       <w:r>
         <w:t>choose the generic Azure Data Lake storage dataset. Set the dataset’s “File” parameter to this expression:</w:t>
@@ -1140,10 +1158,7 @@
         </w:numPr>
       </w:pPr>
       <w:r>
-        <w:t>Click “Debug” to run the pipeline in debugging mode.</w:t>
-      </w:r>
-      <w:r>
-        <w:t xml:space="preserve"> </w:t>
+        <w:t xml:space="preserve">Click “Debug” to run the pipeline in debugging mode. </w:t>
       </w:r>
       <w:r>
         <w:t>The ADF UX prompts you</w:t>
@@ -1280,13 +1295,7 @@
         <w:t>the</w:t>
       </w:r>
       <w:r>
-        <w:t xml:space="preserve"> “</w:t>
-      </w:r>
-      <w:r>
-        <w:t>ASQL_Product</w:t>
-      </w:r>
-      <w:r>
-        <w:t>” dataset from Lab 2. You are going to override its table settings with a SQL query – change the “Use query” option from “Table” to “Query”. In the “Query” pane which appears, enter this SQL query:</w:t>
+        <w:t xml:space="preserve"> “ASQL_Product” dataset from Lab 2. You are going to override its table settings with a SQL query – change the “Use query” option from “Table” to “Query”. In the “Query” pane which appears, enter this SQL query:</w:t>
       </w:r>
     </w:p>
     <w:p>
@@ -1610,7 +1619,19 @@
         </w:numPr>
       </w:pPr>
       <w:r>
-        <w:t xml:space="preserve">Before you go any further, run the pipeline by clicking “Debug”. This will verify that you have set up the activity correctly, but more importantly you will be able to take a look at its </w:t>
+        <w:t xml:space="preserve">Before you go any further, run the pipeline by clicking “Debug”. This will verify that you have set up the </w:t>
+      </w:r>
+      <w:r>
+        <w:t xml:space="preserve">Lookup </w:t>
+      </w:r>
+      <w:r>
+        <w:t xml:space="preserve">activity correctly, but more importantly you will be able to </w:t>
+      </w:r>
+      <w:r>
+        <w:t>inspect</w:t>
+      </w:r>
+      <w:r>
+        <w:t xml:space="preserve"> its </w:t>
       </w:r>
       <w:r>
         <w:lastRenderedPageBreak/>
@@ -1735,13 +1756,7 @@
         <w:t>value</w:t>
       </w:r>
       <w:r>
-        <w:t xml:space="preserve">, you have omitted to untick the </w:t>
-      </w:r>
-      <w:r>
-        <w:t>“First row only”</w:t>
-      </w:r>
-      <w:r>
-        <w:t xml:space="preserve"> checkbox).</w:t>
+        <w:t>, you have omitted to untick the “First row only” checkbox).</w:t>
       </w:r>
     </w:p>
     <w:p>
@@ -2039,13 +2054,7 @@
         <w:t>TableSchema</w:t>
       </w:r>
       <w:r>
-        <w:t xml:space="preserve"> </w:t>
-      </w:r>
-      <w:r>
-        <w:t>–</w:t>
-      </w:r>
-      <w:r>
-        <w:t xml:space="preserve"> </w:t>
+        <w:t xml:space="preserve"> – </w:t>
       </w:r>
       <w:r>
         <w:rPr>
@@ -2068,10 +2077,7 @@
         <w:t>TableName</w:t>
       </w:r>
       <w:r>
-        <w:t xml:space="preserve"> –</w:t>
-      </w:r>
-      <w:r>
-        <w:t xml:space="preserve"> </w:t>
+        <w:t xml:space="preserve"> – </w:t>
       </w:r>
       <w:r>
         <w:rPr>
@@ -2109,7 +2115,13 @@
         <w:t xml:space="preserve"> </w:t>
       </w:r>
       <w:r>
-        <w:t xml:space="preserve">those in the </w:t>
+        <w:t>those</w:t>
+      </w:r>
+      <w:r>
+        <w:t xml:space="preserve"> found</w:t>
+      </w:r>
+      <w:r>
+        <w:t xml:space="preserve"> in the </w:t>
       </w:r>
       <w:r>
         <w:t>output of your Lookup activity.</w:t>
@@ -2201,10 +2213,22 @@
         <w:t xml:space="preserve">This is a debug-specific feature – </w:t>
       </w:r>
       <w:r>
-        <w:t>default behaviour in published pipelines is to handle array elements in parallel</w:t>
-      </w:r>
-      <w:r>
-        <w:t>. This makes the ForEach activity a powerful way to execute multiple copy activities simultaneously.</w:t>
+        <w:t xml:space="preserve">default </w:t>
+      </w:r>
+      <w:r>
+        <w:t xml:space="preserve">ForEach </w:t>
+      </w:r>
+      <w:r>
+        <w:t>behaviour in published pipelines is to handle array elements in parallel</w:t>
+      </w:r>
+      <w:r>
+        <w:t xml:space="preserve">. This makes the activity a powerful way to execute multiple </w:t>
+      </w:r>
+      <w:r>
+        <w:t>data processing</w:t>
+      </w:r>
+      <w:r>
+        <w:t xml:space="preserve"> activities simultaneously.</w:t>
       </w:r>
     </w:p>
     <w:p>
@@ -2221,10 +2245,7 @@
         </w:numPr>
       </w:pPr>
       <w:r>
-        <w:t xml:space="preserve">When the pipeline execution has successfully completed, inspect the “lakeroot” container’s “Raw” folder to verify that </w:t>
-      </w:r>
-      <w:r>
-        <w:t xml:space="preserve">it now contains </w:t>
+        <w:t xml:space="preserve">When the pipeline execution has successfully completed, inspect the “lakeroot” container’s “Raw” folder to verify that it now contains </w:t>
       </w:r>
       <w:r>
         <w:t>ten</w:t>
@@ -2249,6 +2270,61 @@
       </w:r>
       <w:r>
         <w:t>.</w:t>
+      </w:r>
+    </w:p>
+    <w:p>
+      <w:pPr>
+        <w:pStyle w:val="Heading1"/>
+      </w:pPr>
+      <w:r>
+        <w:t>Recap</w:t>
+      </w:r>
+    </w:p>
+    <w:p>
+      <w:r>
+        <w:t xml:space="preserve">In </w:t>
+      </w:r>
+      <w:r>
+        <w:t>L</w:t>
+      </w:r>
+      <w:r>
+        <w:t>ab 5 you:</w:t>
+      </w:r>
+    </w:p>
+    <w:p>
+      <w:pPr>
+        <w:pStyle w:val="ListParagraph"/>
+        <w:numPr>
+          <w:ilvl w:val="0"/>
+          <w:numId w:val="48"/>
+        </w:numPr>
+      </w:pPr>
+      <w:r>
+        <w:t>created reusable datasets to represent database tables and data lake files generically</w:t>
+      </w:r>
+    </w:p>
+    <w:p>
+      <w:pPr>
+        <w:pStyle w:val="ListParagraph"/>
+        <w:numPr>
+          <w:ilvl w:val="0"/>
+          <w:numId w:val="48"/>
+        </w:numPr>
+      </w:pPr>
+      <w:r>
+        <w:t>created a generic pipeline using generic datasets</w:t>
+      </w:r>
+    </w:p>
+    <w:p>
+      <w:pPr>
+        <w:pStyle w:val="ListParagraph"/>
+        <w:numPr>
+          <w:ilvl w:val="0"/>
+          <w:numId w:val="48"/>
+        </w:numPr>
+      </w:pPr>
+      <w:r>
+        <w:t>used the generic pipeline to extract ten different tables with a single pipeline containing only three activities.</w:t>
       </w:r>
     </w:p>
     <w:sectPr>
@@ -6220,6 +6296,119 @@
     </w:lvl>
   </w:abstractNum>
   <w:abstractNum w:abstractNumId="40" w15:restartNumberingAfterBreak="0">
+    <w:nsid w:val="674F08ED"/>
+    <w:multiLevelType w:val="hybridMultilevel"/>
+    <w:tmpl w:val="180026C2"/>
+    <w:lvl w:ilvl="0" w:tplc="08090001">
+      <w:start w:val="1"/>
+      <w:numFmt w:val="bullet"/>
+      <w:lvlText w:val=""/>
+      <w:lvlJc w:val="left"/>
+      <w:pPr>
+        <w:ind w:left="720" w:hanging="360"/>
+      </w:pPr>
+      <w:rPr>
+        <w:rFonts w:ascii="Symbol" w:hAnsi="Symbol" w:hint="default"/>
+      </w:rPr>
+    </w:lvl>
+    <w:lvl w:ilvl="1" w:tplc="08090003" w:tentative="1">
+      <w:start w:val="1"/>
+      <w:numFmt w:val="bullet"/>
+      <w:lvlText w:val="o"/>
+      <w:lvlJc w:val="left"/>
+      <w:pPr>
+        <w:ind w:left="1440" w:hanging="360"/>
+      </w:pPr>
+      <w:rPr>
+        <w:rFonts w:ascii="Courier New" w:hAnsi="Courier New" w:cs="Courier New" w:hint="default"/>
+      </w:rPr>
+    </w:lvl>
+    <w:lvl w:ilvl="2" w:tplc="08090005" w:tentative="1">
+      <w:start w:val="1"/>
+      <w:numFmt w:val="bullet"/>
+      <w:lvlText w:val=""/>
+      <w:lvlJc w:val="left"/>
+      <w:pPr>
+        <w:ind w:left="2160" w:hanging="360"/>
+      </w:pPr>
+      <w:rPr>
+        <w:rFonts w:ascii="Wingdings" w:hAnsi="Wingdings" w:hint="default"/>
+      </w:rPr>
+    </w:lvl>
+    <w:lvl w:ilvl="3" w:tplc="08090001" w:tentative="1">
+      <w:start w:val="1"/>
+      <w:numFmt w:val="bullet"/>
+      <w:lvlText w:val=""/>
+      <w:lvlJc w:val="left"/>
+      <w:pPr>
+        <w:ind w:left="2880" w:hanging="360"/>
+      </w:pPr>
+      <w:rPr>
+        <w:rFonts w:ascii="Symbol" w:hAnsi="Symbol" w:hint="default"/>
+      </w:rPr>
+    </w:lvl>
+    <w:lvl w:ilvl="4" w:tplc="08090003" w:tentative="1">
+      <w:start w:val="1"/>
+      <w:numFmt w:val="bullet"/>
+      <w:lvlText w:val="o"/>
+      <w:lvlJc w:val="left"/>
+      <w:pPr>
+        <w:ind w:left="3600" w:hanging="360"/>
+      </w:pPr>
+      <w:rPr>
+        <w:rFonts w:ascii="Courier New" w:hAnsi="Courier New" w:cs="Courier New" w:hint="default"/>
+      </w:rPr>
+    </w:lvl>
+    <w:lvl w:ilvl="5" w:tplc="08090005" w:tentative="1">
+      <w:start w:val="1"/>
+      <w:numFmt w:val="bullet"/>
+      <w:lvlText w:val=""/>
+      <w:lvlJc w:val="left"/>
+      <w:pPr>
+        <w:ind w:left="4320" w:hanging="360"/>
+      </w:pPr>
+      <w:rPr>
+        <w:rFonts w:ascii="Wingdings" w:hAnsi="Wingdings" w:hint="default"/>
+      </w:rPr>
+    </w:lvl>
+    <w:lvl w:ilvl="6" w:tplc="08090001" w:tentative="1">
+      <w:start w:val="1"/>
+      <w:numFmt w:val="bullet"/>
+      <w:lvlText w:val=""/>
+      <w:lvlJc w:val="left"/>
+      <w:pPr>
+        <w:ind w:left="5040" w:hanging="360"/>
+      </w:pPr>
+      <w:rPr>
+        <w:rFonts w:ascii="Symbol" w:hAnsi="Symbol" w:hint="default"/>
+      </w:rPr>
+    </w:lvl>
+    <w:lvl w:ilvl="7" w:tplc="08090003" w:tentative="1">
+      <w:start w:val="1"/>
+      <w:numFmt w:val="bullet"/>
+      <w:lvlText w:val="o"/>
+      <w:lvlJc w:val="left"/>
+      <w:pPr>
+        <w:ind w:left="5760" w:hanging="360"/>
+      </w:pPr>
+      <w:rPr>
+        <w:rFonts w:ascii="Courier New" w:hAnsi="Courier New" w:cs="Courier New" w:hint="default"/>
+      </w:rPr>
+    </w:lvl>
+    <w:lvl w:ilvl="8" w:tplc="08090005" w:tentative="1">
+      <w:start w:val="1"/>
+      <w:numFmt w:val="bullet"/>
+      <w:lvlText w:val=""/>
+      <w:lvlJc w:val="left"/>
+      <w:pPr>
+        <w:ind w:left="6480" w:hanging="360"/>
+      </w:pPr>
+      <w:rPr>
+        <w:rFonts w:ascii="Wingdings" w:hAnsi="Wingdings" w:hint="default"/>
+      </w:rPr>
+    </w:lvl>
+  </w:abstractNum>
+  <w:abstractNum w:abstractNumId="41" w15:restartNumberingAfterBreak="0">
     <w:nsid w:val="6B2115D4"/>
     <w:multiLevelType w:val="hybridMultilevel"/>
     <w:tmpl w:val="519A1728"/>
@@ -6305,7 +6494,7 @@
       </w:pPr>
     </w:lvl>
   </w:abstractNum>
-  <w:abstractNum w:abstractNumId="41" w15:restartNumberingAfterBreak="0">
+  <w:abstractNum w:abstractNumId="42" w15:restartNumberingAfterBreak="0">
     <w:nsid w:val="73CA524D"/>
     <w:multiLevelType w:val="hybridMultilevel"/>
     <w:tmpl w:val="6EE83730"/>
@@ -6418,7 +6607,7 @@
       </w:rPr>
     </w:lvl>
   </w:abstractNum>
-  <w:abstractNum w:abstractNumId="42" w15:restartNumberingAfterBreak="0">
+  <w:abstractNum w:abstractNumId="43" w15:restartNumberingAfterBreak="0">
     <w:nsid w:val="757F4E56"/>
     <w:multiLevelType w:val="hybridMultilevel"/>
     <w:tmpl w:val="108E8E26"/>
@@ -6507,7 +6696,7 @@
       </w:pPr>
     </w:lvl>
   </w:abstractNum>
-  <w:abstractNum w:abstractNumId="43" w15:restartNumberingAfterBreak="0">
+  <w:abstractNum w:abstractNumId="44" w15:restartNumberingAfterBreak="0">
     <w:nsid w:val="77AB1E0D"/>
     <w:multiLevelType w:val="hybridMultilevel"/>
     <w:tmpl w:val="03AC5716"/>
@@ -6596,7 +6785,7 @@
       </w:pPr>
     </w:lvl>
   </w:abstractNum>
-  <w:abstractNum w:abstractNumId="44" w15:restartNumberingAfterBreak="0">
+  <w:abstractNum w:abstractNumId="45" w15:restartNumberingAfterBreak="0">
     <w:nsid w:val="77BE0909"/>
     <w:multiLevelType w:val="hybridMultilevel"/>
     <w:tmpl w:val="C6A08A78"/>
@@ -6688,7 +6877,7 @@
       </w:pPr>
     </w:lvl>
   </w:abstractNum>
-  <w:abstractNum w:abstractNumId="45" w15:restartNumberingAfterBreak="0">
+  <w:abstractNum w:abstractNumId="46" w15:restartNumberingAfterBreak="0">
     <w:nsid w:val="799B0271"/>
     <w:multiLevelType w:val="hybridMultilevel"/>
     <w:tmpl w:val="D64CD62A"/>
@@ -6777,7 +6966,7 @@
       </w:pPr>
     </w:lvl>
   </w:abstractNum>
-  <w:abstractNum w:abstractNumId="46" w15:restartNumberingAfterBreak="0">
+  <w:abstractNum w:abstractNumId="47" w15:restartNumberingAfterBreak="0">
     <w:nsid w:val="7AEE3CD9"/>
     <w:multiLevelType w:val="hybridMultilevel"/>
     <w:tmpl w:val="F93860F0"/>
@@ -6870,7 +7059,7 @@
     <w:abstractNumId w:val="29"/>
   </w:num>
   <w:num w:numId="2">
-    <w:abstractNumId w:val="46"/>
+    <w:abstractNumId w:val="47"/>
   </w:num>
   <w:num w:numId="3">
     <w:abstractNumId w:val="11"/>
@@ -6885,7 +7074,7 @@
     <w:abstractNumId w:val="18"/>
   </w:num>
   <w:num w:numId="7">
-    <w:abstractNumId w:val="40"/>
+    <w:abstractNumId w:val="41"/>
   </w:num>
   <w:num w:numId="8">
     <w:abstractNumId w:val="19"/>
@@ -6897,7 +7086,7 @@
     <w:abstractNumId w:val="4"/>
   </w:num>
   <w:num w:numId="11">
-    <w:abstractNumId w:val="43"/>
+    <w:abstractNumId w:val="44"/>
   </w:num>
   <w:num w:numId="12">
     <w:abstractNumId w:val="34"/>
@@ -6933,7 +7122,7 @@
     <w:abstractNumId w:val="8"/>
   </w:num>
   <w:num w:numId="23">
-    <w:abstractNumId w:val="44"/>
+    <w:abstractNumId w:val="45"/>
   </w:num>
   <w:num w:numId="24">
     <w:abstractNumId w:val="28"/>
@@ -6954,7 +7143,7 @@
     <w:abstractNumId w:val="22"/>
   </w:num>
   <w:num w:numId="30">
-    <w:abstractNumId w:val="41"/>
+    <w:abstractNumId w:val="42"/>
   </w:num>
   <w:num w:numId="31">
     <w:abstractNumId w:val="15"/>
@@ -6978,13 +7167,13 @@
     <w:abstractNumId w:val="39"/>
   </w:num>
   <w:num w:numId="38">
-    <w:abstractNumId w:val="45"/>
+    <w:abstractNumId w:val="46"/>
   </w:num>
   <w:num w:numId="39">
     <w:abstractNumId w:val="9"/>
   </w:num>
   <w:num w:numId="40">
-    <w:abstractNumId w:val="42"/>
+    <w:abstractNumId w:val="43"/>
   </w:num>
   <w:num w:numId="41">
     <w:abstractNumId w:val="13"/>
@@ -7006,6 +7195,9 @@
   </w:num>
   <w:num w:numId="47">
     <w:abstractNumId w:val="35"/>
+  </w:num>
+  <w:num w:numId="48">
+    <w:abstractNumId w:val="40"/>
   </w:num>
 </w:numbering>
 </file>
